--- a/static/pablo-rocha-resume.docx
+++ b/static/pablo-rocha-resume.docx
@@ -2126,6 +2126,29 @@
               <w:rPr>
                 <w:rFonts w:ascii="Calibri" w:hAnsi="Calibri" w:cs="Browallia New"/>
               </w:rPr>
+              <w:t>MongoDB</w:t>
+            </w:r>
+            <w:bookmarkStart w:id="0" w:name="_GoBack"/>
+            <w:bookmarkEnd w:id="0"/>
+          </w:p>
+          <w:p>
+            <w:pPr>
+              <w:numPr>
+                <w:ilvl w:val="0"/>
+                <w:numId w:val="10"/>
+              </w:numPr>
+              <w:tabs>
+                <w:tab w:val="clear" w:pos="1080"/>
+              </w:tabs>
+              <w:ind w:left="634" w:right="720" w:hanging="274"/>
+              <w:rPr>
+                <w:rFonts w:ascii="Calibri" w:hAnsi="Calibri" w:cs="Browallia New"/>
+              </w:rPr>
+            </w:pPr>
+            <w:r>
+              <w:rPr>
+                <w:rFonts w:ascii="Calibri" w:hAnsi="Calibri" w:cs="Browallia New"/>
+              </w:rPr>
               <w:t>HTML</w:t>
             </w:r>
             <w:r>
@@ -2266,7 +2289,7 @@
               <w:rPr>
                 <w:rFonts w:ascii="Calibri" w:hAnsi="Calibri" w:cs="Browallia New"/>
               </w:rPr>
-              <w:t>Flutter</w:t>
+              <w:t>Next.js</w:t>
             </w:r>
           </w:p>
           <w:p>
@@ -2409,7 +2432,7 @@
               <w:rPr>
                 <w:rFonts w:ascii="Calibri" w:hAnsi="Calibri" w:cs="Browallia New"/>
               </w:rPr>
-              <w:t>MongoDB</w:t>
+              <w:t>Flutter</w:t>
             </w:r>
           </w:p>
           <w:p>
@@ -2480,8 +2503,6 @@
               </w:rPr>
               <w:t>.js</w:t>
             </w:r>
-            <w:bookmarkStart w:id="0" w:name="_GoBack"/>
-            <w:bookmarkEnd w:id="0"/>
           </w:p>
           <w:p>
             <w:pPr>
@@ -6591,7 +6612,7 @@
 </file>
 
 <file path=customXml/itemProps1.xml><?xml version="1.0" encoding="utf-8"?>
-<ds:datastoreItem xmlns:ds="http://schemas.openxmlformats.org/officeDocument/2006/customXml" ds:itemID="{3E31C61F-A800-FA4C-A8C7-497C6171A992}">
+<ds:datastoreItem xmlns:ds="http://schemas.openxmlformats.org/officeDocument/2006/customXml" ds:itemID="{514418D8-904B-6442-BEA7-39A752EED7EF}">
   <ds:schemaRefs>
     <ds:schemaRef ds:uri="http://schemas.openxmlformats.org/officeDocument/2006/bibliography"/>
   </ds:schemaRefs>

--- a/static/pablo-rocha-resume.docx
+++ b/static/pablo-rocha-resume.docx
@@ -446,21 +446,10 @@
           <w:rFonts w:ascii="Calibri" w:hAnsi="Calibri" w:cs="Browallia New"/>
           <w:u w:val="single"/>
         </w:rPr>
-        <w:t>Programmer</w:t>
-      </w:r>
-      <w:r>
-        <w:rPr>
-          <w:rFonts w:ascii="Calibri" w:hAnsi="Calibri" w:cs="Browallia New"/>
-        </w:rPr>
-        <w:t xml:space="preserve"> / </w:t>
-      </w:r>
-      <w:r>
-        <w:rPr>
-          <w:rFonts w:ascii="Calibri" w:hAnsi="Calibri" w:cs="Browallia New"/>
-          <w:u w:val="single"/>
-        </w:rPr>
-        <w:t>Designer</w:t>
-      </w:r>
+        <w:t>Developer</w:t>
+      </w:r>
+      <w:bookmarkStart w:id="0" w:name="_GoBack"/>
+      <w:bookmarkEnd w:id="0"/>
       <w:r>
         <w:rPr>
           <w:rFonts w:ascii="Calibri" w:hAnsi="Calibri" w:cs="Browallia New"/>
@@ -954,13 +943,43 @@
         <w:rPr>
           <w:rFonts w:ascii="Calibri" w:hAnsi="Calibri" w:cs="Browallia New"/>
         </w:rPr>
+        <w:t xml:space="preserve">April </w:t>
+      </w:r>
+      <w:r>
+        <w:rPr>
+          <w:rFonts w:ascii="Calibri" w:hAnsi="Calibri" w:cs="Browallia New"/>
+        </w:rPr>
         <w:t>2008</w:t>
       </w:r>
       <w:r>
         <w:rPr>
           <w:rFonts w:ascii="Calibri" w:hAnsi="Calibri" w:cs="Browallia New"/>
         </w:rPr>
-        <w:t xml:space="preserve"> - present </w:t>
+        <w:t xml:space="preserve"> </w:t>
+      </w:r>
+      <w:r>
+        <w:rPr>
+          <w:rFonts w:ascii="Calibri" w:hAnsi="Calibri" w:cs="Browallia New"/>
+        </w:rPr>
+        <w:t>–</w:t>
+      </w:r>
+      <w:r>
+        <w:rPr>
+          <w:rFonts w:ascii="Calibri" w:hAnsi="Calibri" w:cs="Browallia New"/>
+        </w:rPr>
+        <w:t xml:space="preserve"> </w:t>
+      </w:r>
+      <w:r>
+        <w:rPr>
+          <w:rFonts w:ascii="Calibri" w:hAnsi="Calibri" w:cs="Browallia New"/>
+        </w:rPr>
+        <w:t>May 2020</w:t>
+      </w:r>
+      <w:r>
+        <w:rPr>
+          <w:rFonts w:ascii="Calibri" w:hAnsi="Calibri" w:cs="Browallia New"/>
+        </w:rPr>
+        <w:t xml:space="preserve"> </w:t>
       </w:r>
     </w:p>
     <w:p>
@@ -2128,8 +2147,6 @@
               </w:rPr>
               <w:t>MongoDB</w:t>
             </w:r>
-            <w:bookmarkStart w:id="0" w:name="_GoBack"/>
-            <w:bookmarkEnd w:id="0"/>
           </w:p>
           <w:p>
             <w:pPr>
@@ -6612,7 +6629,7 @@
 </file>
 
 <file path=customXml/itemProps1.xml><?xml version="1.0" encoding="utf-8"?>
-<ds:datastoreItem xmlns:ds="http://schemas.openxmlformats.org/officeDocument/2006/customXml" ds:itemID="{514418D8-904B-6442-BEA7-39A752EED7EF}">
+<ds:datastoreItem xmlns:ds="http://schemas.openxmlformats.org/officeDocument/2006/customXml" ds:itemID="{973183BA-1902-A14B-9CD7-06E0B41FAEA5}">
   <ds:schemaRefs>
     <ds:schemaRef ds:uri="http://schemas.openxmlformats.org/officeDocument/2006/bibliography"/>
   </ds:schemaRefs>
